--- a/Phòng kỹ thuật/SDS/SDS SẢN PHẨM (TA,TV,TT)/Huntex HT-112B (RTM-105K)/HUNTEX HT-112B (RTM-105K)_SDS_TV_2022.11.05.docx
+++ b/Phòng kỹ thuật/SDS/SDS SẢN PHẨM (TA,TV,TT)/Huntex HT-112B (RTM-105K)/HUNTEX HT-112B (RTM-105K)_SDS_TV_2022.11.05.docx
@@ -3,7 +3,9 @@
 <w:document xmlns:wpc="http://schemas.microsoft.com/office/word/2010/wordprocessingCanvas" xmlns:cx="http://schemas.microsoft.com/office/drawing/2014/chartex" xmlns:cx1="http://schemas.microsoft.com/office/drawing/2015/9/8/chartex" xmlns:cx2="http://schemas.microsoft.com/office/drawing/2015/10/21/chartex" xmlns:cx3="http://schemas.microsoft.com/office/drawing/2016/5/9/chartex" xmlns:cx4="http://schemas.microsoft.com/office/drawing/2016/5/10/chartex" xmlns:cx5="http://schemas.microsoft.com/office/drawing/2016/5/11/chartex" xmlns:cx6="http://schemas.microsoft.com/office/drawing/2016/5/12/chartex" xmlns:cx7="http://schemas.microsoft.com/office/drawing/2016/5/13/chartex" xmlns:cx8="http://schemas.microsoft.com/office/drawing/2016/5/14/chartex" xmlns:mc="http://schemas.openxmlformats.org/markup-compatibility/2006" xmlns:aink="http://schemas.microsoft.com/office/drawing/2016/ink" xmlns:am3d="http://schemas.microsoft.com/office/drawing/2017/model3d" xmlns:o="urn:schemas-microsoft-com:office:office" xmlns:r="http://schemas.openxmlformats.org/officeDocument/2006/relationships" xmlns:m="http://schemas.openxmlformats.org/officeDocument/2006/math" xmlns:v="urn:schemas-microsoft-com:vml" xmlns:wp14="http://schemas.microsoft.com/office/word/2010/wordprocessingDrawing" xmlns:wp="http://schemas.openxmlformats.org/drawingml/2006/wordprocessingDrawing" xmlns:w10="urn:schemas-microsoft-com:office:word" xmlns:w="http://schemas.openxmlformats.org/wordprocessingml/2006/main" xmlns:w14="http://schemas.microsoft.com/office/word/2010/wordml" xmlns:w15="http://schemas.microsoft.com/office/word/2012/wordml" xmlns:w16cid="http://schemas.microsoft.com/office/word/2016/wordml/cid" xmlns:w16se="http://schemas.microsoft.com/office/word/2015/wordml/symex" xmlns:wpg="http://schemas.microsoft.com/office/word/2010/wordprocessingGroup" xmlns:wpi="http://schemas.microsoft.com/office/word/2010/wordprocessingInk" xmlns:wne="http://schemas.microsoft.com/office/word/2006/wordml" xmlns:wps="http://schemas.microsoft.com/office/word/2010/wordprocessingShape" mc:Ignorable="w14 w15 w16se w16cid wp14">
   <w:body>
     <w:bookmarkStart w:id="0" w:name="_Hlk115937021"/>
+    <w:bookmarkStart w:id="1" w:name="_GoBack"/>
     <w:bookmarkEnd w:id="0"/>
+    <w:bookmarkEnd w:id="1"/>
     <w:p>
       <w:pPr>
         <w:spacing w:before="80" w:after="0" w:line="276" w:lineRule="auto"/>
@@ -4746,7 +4748,7 @@
         </w:rPr>
         <w:tab/>
       </w:r>
-      <w:bookmarkStart w:id="1" w:name="_Hlk115084788"/>
+      <w:bookmarkStart w:id="2" w:name="_Hlk115084788"/>
       <w:r>
         <w:rPr>
           <w:rFonts w:eastAsia="Arial" w:cs="Times New Roman"/>
@@ -4773,7 +4775,7 @@
         <w:t>.</w:t>
       </w:r>
     </w:p>
-    <w:bookmarkEnd w:id="1"/>
+    <w:bookmarkEnd w:id="2"/>
     <w:p>
       <w:pPr>
         <w:autoSpaceDE w:val="0"/>
@@ -4857,7 +4859,7 @@
         </w:rPr>
         <w:t xml:space="preserve">Trong trường hợp hỏa hoạn, </w:t>
       </w:r>
-      <w:bookmarkStart w:id="2" w:name="_Hlk115085107"/>
+      <w:bookmarkStart w:id="3" w:name="_Hlk115085107"/>
       <w:r>
         <w:rPr>
           <w:rFonts w:eastAsia="Arial" w:cs="Times New Roman"/>
@@ -4882,7 +4884,7 @@
         </w:rPr>
         <w:t>:</w:t>
       </w:r>
-      <w:bookmarkEnd w:id="2"/>
+      <w:bookmarkEnd w:id="3"/>
       <w:r>
         <w:rPr>
           <w:rFonts w:eastAsia="Arial" w:cs="Times New Roman"/>
@@ -5057,7 +5059,7 @@
         </w:rPr>
         <w:t xml:space="preserve">Khi đốt sẽ thải ra khói độc, </w:t>
       </w:r>
-      <w:bookmarkStart w:id="3" w:name="_Hlk115085163"/>
+      <w:bookmarkStart w:id="4" w:name="_Hlk115085163"/>
       <w:r>
         <w:rPr>
           <w:rFonts w:eastAsia="Arial" w:cs="Times New Roman"/>
@@ -5066,7 +5068,7 @@
         </w:rPr>
         <w:t>lính cứu hỏa phải mặc thiết bị thở khép kín và quần áo bảo hộ thích hợp nếu có nguy cơ tiếp xúc với hơi hoặc sản phẩm của quá trình cháy</w:t>
       </w:r>
-      <w:bookmarkEnd w:id="3"/>
+      <w:bookmarkEnd w:id="4"/>
       <w:r>
         <w:rPr>
           <w:rFonts w:eastAsia="Arial" w:cs="Times New Roman"/>
@@ -5739,7 +5741,15 @@
           <w:b/>
           <w:sz w:val="22"/>
         </w:rPr>
-        <w:t>Thận trọng trong việc bảo quản</w:t>
+        <w:t xml:space="preserve">Thận trọng trong </w:t>
+      </w:r>
+      <w:r>
+        <w:rPr>
+          <w:b/>
+          <w:sz w:val="22"/>
+          <w:lang w:val="en-US"/>
+        </w:rPr>
+        <w:t>xử lý an toàn</w:t>
       </w:r>
       <w:r>
         <w:rPr>
@@ -5767,7 +5777,7 @@
           <w:lang w:val="en-US"/>
         </w:rPr>
       </w:pPr>
-      <w:bookmarkStart w:id="4" w:name="_Hlk116370801"/>
+      <w:bookmarkStart w:id="5" w:name="_Hlk116370801"/>
       <w:r>
         <w:rPr>
           <w:rFonts w:eastAsia="Arial" w:cs="Times New Roman"/>
@@ -5968,7 +5978,7 @@
         </w:rPr>
         <w:t xml:space="preserve">: </w:t>
       </w:r>
-      <w:bookmarkStart w:id="5" w:name="_Hlk115085798"/>
+      <w:bookmarkStart w:id="6" w:name="_Hlk115085798"/>
       <w:r>
         <w:rPr>
           <w:rFonts w:eastAsia="Arial" w:cs="Times New Roman"/>
@@ -5977,42 +5987,42 @@
         </w:rPr>
         <w:t>Không hít phải khí/hơi/sol khí</w:t>
       </w:r>
+      <w:bookmarkEnd w:id="6"/>
+      <w:r>
+        <w:rPr>
+          <w:rFonts w:eastAsia="Arial" w:cs="Times New Roman"/>
+          <w:sz w:val="22"/>
+          <w:lang w:val="en-US"/>
+        </w:rPr>
+        <w:t xml:space="preserve">. </w:t>
+      </w:r>
+      <w:bookmarkStart w:id="7" w:name="_Hlk115085701"/>
+      <w:r>
+        <w:rPr>
+          <w:rFonts w:eastAsia="Arial" w:cs="Times New Roman"/>
+          <w:sz w:val="22"/>
+          <w:lang w:val="en-US"/>
+        </w:rPr>
+        <w:t>Tránh tiếp xúc với da</w:t>
+      </w:r>
+      <w:bookmarkEnd w:id="7"/>
+      <w:r>
+        <w:rPr>
+          <w:rFonts w:eastAsia="Arial" w:cs="Times New Roman"/>
+          <w:sz w:val="22"/>
+          <w:lang w:val="en-US"/>
+        </w:rPr>
+        <w:t xml:space="preserve"> </w:t>
+      </w:r>
+      <w:r>
+        <w:rPr>
+          <w:rFonts w:eastAsia="Arial" w:cs="Times New Roman"/>
+          <w:sz w:val="22"/>
+          <w:lang w:val="en-US"/>
+        </w:rPr>
+        <w:t>và mắt.</w:t>
+      </w:r>
       <w:bookmarkEnd w:id="5"/>
-      <w:r>
-        <w:rPr>
-          <w:rFonts w:eastAsia="Arial" w:cs="Times New Roman"/>
-          <w:sz w:val="22"/>
-          <w:lang w:val="en-US"/>
-        </w:rPr>
-        <w:t xml:space="preserve">. </w:t>
-      </w:r>
-      <w:bookmarkStart w:id="6" w:name="_Hlk115085701"/>
-      <w:r>
-        <w:rPr>
-          <w:rFonts w:eastAsia="Arial" w:cs="Times New Roman"/>
-          <w:sz w:val="22"/>
-          <w:lang w:val="en-US"/>
-        </w:rPr>
-        <w:t>Tránh tiếp xúc với da</w:t>
-      </w:r>
-      <w:bookmarkEnd w:id="6"/>
-      <w:r>
-        <w:rPr>
-          <w:rFonts w:eastAsia="Arial" w:cs="Times New Roman"/>
-          <w:sz w:val="22"/>
-          <w:lang w:val="en-US"/>
-        </w:rPr>
-        <w:t xml:space="preserve"> </w:t>
-      </w:r>
-      <w:r>
-        <w:rPr>
-          <w:rFonts w:eastAsia="Arial" w:cs="Times New Roman"/>
-          <w:sz w:val="22"/>
-          <w:lang w:val="en-US"/>
-        </w:rPr>
-        <w:t>và mắt.</w:t>
-      </w:r>
-      <w:bookmarkEnd w:id="4"/>
     </w:p>
     <w:p>
       <w:pPr>
@@ -6169,7 +6179,7 @@
           <w:sz w:val="22"/>
           <w:lang w:val="en-US"/>
         </w:rPr>
-        <w:t>Kho</w:t>
+        <w:t>Bảo quản</w:t>
       </w:r>
     </w:p>
     <w:p>
@@ -6733,7 +6743,7 @@
           <w:lang w:val="en-US"/>
         </w:rPr>
       </w:pPr>
-      <w:bookmarkStart w:id="7" w:name="_Hlk116370845"/>
+      <w:bookmarkStart w:id="8" w:name="_Hlk116370845"/>
       <w:r>
         <w:rPr>
           <w:rFonts w:eastAsia="Arial" w:cs="Times New Roman"/>
@@ -7132,7 +7142,7 @@
         </w:rPr>
         <w:t>: tránh xa thực phẩm. Luôn rửa tay trước khi ăn, uống, hút thuốc. Giặt quần áo bị nhiễm bẩn và các thiết bị bảo hộ khác trước khi cất giữ hoặc sử dụng lại.</w:t>
       </w:r>
-      <w:bookmarkEnd w:id="7"/>
+      <w:bookmarkEnd w:id="8"/>
     </w:p>
     <w:p>
       <w:pPr>
@@ -7736,7 +7746,23 @@
           <w:sz w:val="22"/>
           <w:lang w:val="en-US"/>
         </w:rPr>
-        <w:t>Giới hạn Nổ/Cháy trên</w:t>
+        <w:t xml:space="preserve">Giới hạn </w:t>
+      </w:r>
+      <w:r>
+        <w:rPr>
+          <w:rFonts w:eastAsia="Arial" w:cs="Times New Roman"/>
+          <w:sz w:val="22"/>
+          <w:lang w:val="en-US"/>
+        </w:rPr>
+        <w:t xml:space="preserve">cháy nổ </w:t>
+      </w:r>
+      <w:r>
+        <w:rPr>
+          <w:rFonts w:eastAsia="Arial" w:cs="Times New Roman"/>
+          <w:sz w:val="22"/>
+          <w:lang w:val="en-US"/>
+        </w:rPr>
+        <w:t>trên</w:t>
       </w:r>
       <w:r>
         <w:rPr>
@@ -7776,7 +7802,31 @@
           <w:sz w:val="22"/>
           <w:lang w:val="en-US"/>
         </w:rPr>
-        <w:t>Giới hạn dưới của cháy nổ</w:t>
+        <w:t>Giới hạn</w:t>
+      </w:r>
+      <w:r>
+        <w:rPr>
+          <w:rFonts w:eastAsia="Arial" w:cs="Times New Roman"/>
+          <w:sz w:val="22"/>
+          <w:lang w:val="en-US"/>
+        </w:rPr>
+        <w:t xml:space="preserve"> </w:t>
+      </w:r>
+      <w:r>
+        <w:rPr>
+          <w:rFonts w:eastAsia="Arial" w:cs="Times New Roman"/>
+          <w:sz w:val="22"/>
+          <w:lang w:val="en-US"/>
+        </w:rPr>
+        <w:t>cháy nổ</w:t>
+      </w:r>
+      <w:r>
+        <w:rPr>
+          <w:rFonts w:eastAsia="Arial" w:cs="Times New Roman"/>
+          <w:sz w:val="22"/>
+          <w:lang w:val="en-US"/>
+        </w:rPr>
+        <w:t xml:space="preserve"> dưới</w:t>
       </w:r>
       <w:r>
         <w:rPr>
@@ -7856,7 +7906,31 @@
           <w:sz w:val="22"/>
           <w:lang w:val="en-US"/>
         </w:rPr>
-        <w:t>Hơi tương đối</w:t>
+        <w:t>Tỉ trọng</w:t>
+      </w:r>
+      <w:r>
+        <w:rPr>
+          <w:rFonts w:eastAsia="Arial" w:cs="Times New Roman"/>
+          <w:sz w:val="22"/>
+          <w:lang w:val="en-US"/>
+        </w:rPr>
+        <w:t xml:space="preserve"> </w:t>
+      </w:r>
+      <w:r>
+        <w:rPr>
+          <w:rFonts w:eastAsia="Arial" w:cs="Times New Roman"/>
+          <w:sz w:val="22"/>
+          <w:lang w:val="en-US"/>
+        </w:rPr>
+        <w:t>h</w:t>
+      </w:r>
+      <w:r>
+        <w:rPr>
+          <w:rFonts w:eastAsia="Arial" w:cs="Times New Roman"/>
+          <w:sz w:val="22"/>
+          <w:lang w:val="en-US"/>
+        </w:rPr>
+        <w:t>ơi</w:t>
       </w:r>
       <w:r>
         <w:rPr>
@@ -7896,15 +7970,23 @@
           <w:sz w:val="22"/>
           <w:lang w:val="en-US"/>
         </w:rPr>
-        <w:t>Tỷ trọng</w:t>
-      </w:r>
-      <w:r>
-        <w:rPr>
-          <w:rFonts w:eastAsia="Arial" w:cs="Times New Roman"/>
-          <w:sz w:val="22"/>
-          <w:lang w:val="en-US"/>
-        </w:rPr>
-        <w:t xml:space="preserve"> tương đối</w:t>
+        <w:t>Tỉ trọng</w:t>
+      </w:r>
+      <w:r>
+        <w:rPr>
+          <w:rFonts w:eastAsia="Arial" w:cs="Times New Roman"/>
+          <w:sz w:val="22"/>
+          <w:lang w:val="en-US"/>
+        </w:rPr>
+        <w:t xml:space="preserve"> </w:t>
+      </w:r>
+      <w:r>
+        <w:rPr>
+          <w:rFonts w:eastAsia="Arial" w:cs="Times New Roman"/>
+          <w:sz w:val="22"/>
+          <w:lang w:val="en-US"/>
+        </w:rPr>
+        <w:t>tương đối</w:t>
       </w:r>
       <w:r>
         <w:rPr>
@@ -8265,7 +8347,23 @@
           <w:sz w:val="22"/>
           <w:lang w:val="en-US"/>
         </w:rPr>
-        <w:t>Tính chất oxy hóa</w:t>
+        <w:t>Tính</w:t>
+      </w:r>
+      <w:r>
+        <w:rPr>
+          <w:rFonts w:eastAsia="Arial" w:cs="Times New Roman"/>
+          <w:sz w:val="22"/>
+          <w:lang w:val="en-US"/>
+        </w:rPr>
+        <w:t xml:space="preserve"> </w:t>
+      </w:r>
+      <w:r>
+        <w:rPr>
+          <w:rFonts w:eastAsia="Arial" w:cs="Times New Roman"/>
+          <w:sz w:val="22"/>
+          <w:lang w:val="en-US"/>
+        </w:rPr>
+        <w:t>oxy hóa</w:t>
       </w:r>
       <w:r>
         <w:rPr>
@@ -8345,7 +8443,23 @@
           <w:sz w:val="22"/>
           <w:lang w:val="en-US"/>
         </w:rPr>
-        <w:t>Tỷ trọng</w:t>
+        <w:t>T</w:t>
+      </w:r>
+      <w:r>
+        <w:rPr>
+          <w:rFonts w:eastAsia="Arial" w:cs="Times New Roman"/>
+          <w:sz w:val="22"/>
+          <w:lang w:val="en-US"/>
+        </w:rPr>
+        <w:t>ỉ</w:t>
+      </w:r>
+      <w:r>
+        <w:rPr>
+          <w:rFonts w:eastAsia="Arial" w:cs="Times New Roman"/>
+          <w:sz w:val="22"/>
+          <w:lang w:val="en-US"/>
+        </w:rPr>
+        <w:t xml:space="preserve"> trọng</w:t>
       </w:r>
       <w:r>
         <w:rPr>
@@ -9562,7 +9676,23 @@
           <w:sz w:val="22"/>
           <w:lang w:val="en-US"/>
         </w:rPr>
-        <w:t>Độc tính cấp (đường miệng)</w:t>
+        <w:t xml:space="preserve">Độc </w:t>
+      </w:r>
+      <w:r>
+        <w:rPr>
+          <w:rFonts w:eastAsia="Arial" w:cs="Times New Roman"/>
+          <w:sz w:val="22"/>
+          <w:lang w:val="en-US"/>
+        </w:rPr>
+        <w:t xml:space="preserve">cấp tính </w:t>
+      </w:r>
+      <w:r>
+        <w:rPr>
+          <w:rFonts w:eastAsia="Arial" w:cs="Times New Roman"/>
+          <w:sz w:val="22"/>
+          <w:lang w:val="en-US"/>
+        </w:rPr>
+        <w:t>(đường miệng)</w:t>
       </w:r>
       <w:r>
         <w:rPr>
@@ -9674,7 +9804,23 @@
           <w:sz w:val="22"/>
           <w:lang w:val="en-US"/>
         </w:rPr>
-        <w:t>Độc tính cấp (qua da)</w:t>
+        <w:t xml:space="preserve">Độc </w:t>
+      </w:r>
+      <w:r>
+        <w:rPr>
+          <w:rFonts w:eastAsia="Arial" w:cs="Times New Roman"/>
+          <w:sz w:val="22"/>
+          <w:lang w:val="en-US"/>
+        </w:rPr>
+        <w:t xml:space="preserve">cấp tính </w:t>
+      </w:r>
+      <w:r>
+        <w:rPr>
+          <w:rFonts w:eastAsia="Arial" w:cs="Times New Roman"/>
+          <w:sz w:val="22"/>
+          <w:lang w:val="en-US"/>
+        </w:rPr>
+        <w:t>(qua da)</w:t>
       </w:r>
       <w:r>
         <w:rPr>
@@ -10562,7 +10708,15 @@
           <w:sz w:val="22"/>
           <w:lang w:val="en-US"/>
         </w:rPr>
-        <w:t>Nguy cơ hít thở</w:t>
+        <w:t xml:space="preserve">Nguy </w:t>
+      </w:r>
+      <w:r>
+        <w:rPr>
+          <w:rFonts w:eastAsia="Arial" w:cs="Times New Roman"/>
+          <w:sz w:val="22"/>
+          <w:lang w:val="en-US"/>
+        </w:rPr>
+        <w:t>hại hô hấp</w:t>
       </w:r>
       <w:r>
         <w:rPr>
@@ -13854,7 +14008,7 @@
           <w:lang w:val="en-US"/>
         </w:rPr>
       </w:pPr>
-      <w:bookmarkStart w:id="8" w:name="_Hlk118549539"/>
+      <w:bookmarkStart w:id="9" w:name="_Hlk118549539"/>
       <w:r>
         <w:rPr>
           <w:rFonts w:asciiTheme="majorHAnsi" w:eastAsia="Arial" w:hAnsiTheme="majorHAnsi" w:cstheme="majorHAnsi"/>
@@ -13938,7 +14092,7 @@
         </w:rPr>
         <w:t>nguy hiểm loại 4.</w:t>
       </w:r>
-      <w:bookmarkEnd w:id="8"/>
+      <w:bookmarkEnd w:id="9"/>
     </w:p>
     <w:p>
       <w:pPr>
@@ -13952,7 +14106,7 @@
           <w:lang w:val="en-US"/>
         </w:rPr>
       </w:pPr>
-      <w:bookmarkStart w:id="9" w:name="_Hlk118549549"/>
+      <w:bookmarkStart w:id="10" w:name="_Hlk118549549"/>
       <w:r>
         <w:rPr>
           <w:rFonts w:asciiTheme="majorHAnsi" w:eastAsia="Arial" w:hAnsiTheme="majorHAnsi" w:cstheme="majorHAnsi"/>
@@ -13984,7 +14138,7 @@
         </w:rPr>
         <w:t>nguy hiểm loại 3.</w:t>
       </w:r>
-      <w:bookmarkEnd w:id="9"/>
+      <w:bookmarkEnd w:id="10"/>
     </w:p>
     <w:p>
       <w:pPr>
@@ -13998,7 +14152,7 @@
           <w:lang w:val="en-US"/>
         </w:rPr>
       </w:pPr>
-      <w:bookmarkStart w:id="10" w:name="_Hlk118549663"/>
+      <w:bookmarkStart w:id="11" w:name="_Hlk118549663"/>
       <w:r>
         <w:rPr>
           <w:rFonts w:asciiTheme="majorHAnsi" w:eastAsia="Arial" w:hAnsiTheme="majorHAnsi" w:cstheme="majorHAnsi"/>
@@ -14030,7 +14184,7 @@
         </w:rPr>
         <w:t>nguy hiểm loại 2.</w:t>
       </w:r>
-      <w:bookmarkEnd w:id="10"/>
+      <w:bookmarkEnd w:id="11"/>
     </w:p>
     <w:p>
       <w:pPr>
@@ -14044,7 +14198,7 @@
           <w:lang w:val="en-US"/>
         </w:rPr>
       </w:pPr>
-      <w:bookmarkStart w:id="11" w:name="_Hlk118549566"/>
+      <w:bookmarkStart w:id="12" w:name="_Hlk118549566"/>
       <w:r>
         <w:rPr>
           <w:rFonts w:asciiTheme="majorHAnsi" w:eastAsia="Arial" w:hAnsiTheme="majorHAnsi" w:cstheme="majorHAnsi"/>
@@ -14061,7 +14215,7 @@
         </w:rPr>
         <w:t>Tổn thương/kích ứng mắt nghiêm trọng, nguy hiểm loại 1.</w:t>
       </w:r>
-      <w:bookmarkEnd w:id="11"/>
+      <w:bookmarkEnd w:id="12"/>
     </w:p>
     <w:p>
       <w:pPr>
@@ -14104,7 +14258,7 @@
           <w:lang w:val="en-US"/>
         </w:rPr>
       </w:pPr>
-      <w:bookmarkStart w:id="12" w:name="_Hlk118549673"/>
+      <w:bookmarkStart w:id="13" w:name="_Hlk118549673"/>
       <w:r>
         <w:rPr>
           <w:rFonts w:asciiTheme="majorHAnsi" w:eastAsia="Arial" w:hAnsiTheme="majorHAnsi" w:cstheme="majorHAnsi"/>
@@ -14121,7 +14275,7 @@
         </w:rPr>
         <w:t>Kích ứng mắt nghiêm trọng, nguy hiểm loại 2.</w:t>
       </w:r>
-      <w:bookmarkEnd w:id="12"/>
+      <w:bookmarkEnd w:id="13"/>
     </w:p>
     <w:p>
       <w:pPr>
@@ -14148,7 +14302,7 @@
         </w:rPr>
         <w:t xml:space="preserve">H302 </w:t>
       </w:r>
-      <w:bookmarkStart w:id="13" w:name="_Hlk118294877"/>
+      <w:bookmarkStart w:id="14" w:name="_Hlk118294877"/>
       <w:r>
         <w:rPr>
           <w:rStyle w:val="Strong"/>
@@ -14189,8 +14343,8 @@
           <w:lang w:val="en-US"/>
         </w:rPr>
       </w:pPr>
-      <w:bookmarkStart w:id="14" w:name="_Hlk118549622"/>
-      <w:bookmarkEnd w:id="13"/>
+      <w:bookmarkStart w:id="15" w:name="_Hlk118549622"/>
+      <w:bookmarkEnd w:id="14"/>
       <w:r>
         <w:rPr>
           <w:rFonts w:asciiTheme="majorHAnsi" w:eastAsia="Arial" w:hAnsiTheme="majorHAnsi" w:cstheme="majorHAnsi"/>
@@ -14199,7 +14353,7 @@
         </w:rPr>
         <w:t xml:space="preserve">H315 </w:t>
       </w:r>
-      <w:bookmarkStart w:id="15" w:name="_Hlk118547607"/>
+      <w:bookmarkStart w:id="16" w:name="_Hlk118547607"/>
       <w:r>
         <w:rPr>
           <w:rStyle w:val="Strong"/>
@@ -14210,7 +14364,7 @@
         </w:rPr>
         <w:t>Gây kích ứng da</w:t>
       </w:r>
-      <w:bookmarkEnd w:id="15"/>
+      <w:bookmarkEnd w:id="16"/>
       <w:r>
         <w:rPr>
           <w:rStyle w:val="Strong"/>
@@ -14319,7 +14473,7 @@
           <w:lang w:val="en-US"/>
         </w:rPr>
       </w:pPr>
-      <w:bookmarkStart w:id="16" w:name="_Hlk118294907"/>
+      <w:bookmarkStart w:id="17" w:name="_Hlk118294907"/>
       <w:r>
         <w:rPr>
           <w:rFonts w:asciiTheme="majorHAnsi" w:hAnsiTheme="majorHAnsi" w:cstheme="majorHAnsi"/>
@@ -14328,7 +14482,7 @@
         </w:rPr>
         <w:t xml:space="preserve">H319 </w:t>
       </w:r>
-      <w:bookmarkStart w:id="17" w:name="_Hlk118547630"/>
+      <w:bookmarkStart w:id="18" w:name="_Hlk118547630"/>
       <w:r>
         <w:rPr>
           <w:rStyle w:val="Strong"/>
@@ -14350,9 +14504,10 @@
         </w:rPr>
         <w:t>.</w:t>
       </w:r>
-      <w:bookmarkEnd w:id="16"/>
       <w:bookmarkEnd w:id="17"/>
-    </w:p>
+      <w:bookmarkEnd w:id="18"/>
+    </w:p>
+    <w:bookmarkStart w:id="19" w:name="_Hlk118470269"/>
     <w:p>
       <w:pPr>
         <w:spacing w:after="0" w:line="276" w:lineRule="auto"/>
@@ -14367,7 +14522,6 @@
           <w:lang w:val="en-US"/>
         </w:rPr>
       </w:pPr>
-      <w:bookmarkStart w:id="18" w:name="_Hlk118470269"/>
       <w:r>
         <w:rPr>
           <w:rFonts w:asciiTheme="majorHAnsi" w:hAnsiTheme="majorHAnsi" w:cstheme="majorHAnsi"/>
@@ -14513,7 +14667,7 @@
         </w:rPr>
         <w:t xml:space="preserve">H332 </w:t>
       </w:r>
-      <w:bookmarkStart w:id="19" w:name="_Hlk118547639"/>
+      <w:bookmarkStart w:id="20" w:name="_Hlk118547639"/>
       <w:r>
         <w:rPr>
           <w:rStyle w:val="Strong"/>
@@ -14535,9 +14689,7 @@
         </w:rPr>
         <w:t>.</w:t>
       </w:r>
-      <w:bookmarkStart w:id="20" w:name="_GoBack"/>
-      <w:bookmarkEnd w:id="14"/>
-      <w:bookmarkEnd w:id="18"/>
+      <w:bookmarkEnd w:id="15"/>
       <w:bookmarkEnd w:id="19"/>
       <w:bookmarkEnd w:id="20"/>
     </w:p>
@@ -16167,7 +16319,7 @@
 </file>
 
 <file path=customXml/itemProps1.xml><?xml version="1.0" encoding="utf-8"?>
-<ds:datastoreItem xmlns:ds="http://schemas.openxmlformats.org/officeDocument/2006/customXml" ds:itemID="{297BB4F1-CB15-4BFF-8E26-F019E1776E40}">
+<ds:datastoreItem xmlns:ds="http://schemas.openxmlformats.org/officeDocument/2006/customXml" ds:itemID="{78230351-34E2-44C9-8773-0F928AE716A9}">
   <ds:schemaRefs>
     <ds:schemaRef ds:uri="http://schemas.openxmlformats.org/officeDocument/2006/bibliography"/>
   </ds:schemaRefs>
